--- a/www/chapters/OT13975-comp.docx
+++ b/www/chapters/OT13975-comp.docx
@@ -50,7 +50,7 @@
       <w:r>
         <w:t xml:space="preserve">orial sea of the UK or a ‘designated area’ (see [OT13940](https://www.gov.uk/hmrc-internal-manuals/oil-taxation-manual/ot13940)) (and onshore in the UK, for expenditure incurred on or before 31 March 1986, see </w:t>
       </w:r>
-      <w:del w:id="1" w:author="Comparison" w:date="2019-10-24T23:42:00Z">
+      <w:del w:id="1" w:author="Comparison" w:date="2019-10-30T18:41:00Z">
         <w:r>
           <w:delText>[OT14025](https://www.gov.uk/hmrc-internal-man</w:delText>
         </w:r>
@@ -58,7 +58,7 @@
           <w:delText>uals/oil-taxation-manual/ot14025))</w:delText>
         </w:r>
       </w:del>
-      <w:ins w:id="2" w:author="Comparison" w:date="2019-10-24T23:42:00Z">
+      <w:ins w:id="2" w:author="Comparison" w:date="2019-10-30T18:41:00Z">
         <w:r>
           <w:t>OT14025)</w:t>
         </w:r>
@@ -72,7 +72,7 @@
       <w:r>
         <w:t xml:space="preserve">te under, or for the purpose of, obtaining a licence, other than a payment by way of royalty or other periodic payment, see </w:t>
       </w:r>
-      <w:del w:id="3" w:author="Comparison" w:date="2019-10-24T23:42:00Z">
+      <w:del w:id="3" w:author="Comparison" w:date="2019-10-30T18:41:00Z">
         <w:r>
           <w:delText>[OT14010](https://www.gov.uk/hmrc-internal-manuals/oil-taxat</w:delText>
         </w:r>
@@ -80,7 +80,7 @@
           <w:delText>ion-manual/ot14010).</w:delText>
         </w:r>
       </w:del>
-      <w:ins w:id="4" w:author="Comparison" w:date="2019-10-24T23:42:00Z">
+      <w:ins w:id="4" w:author="Comparison" w:date="2019-10-30T18:41:00Z">
         <w:r>
           <w:t>OT14010.</w:t>
         </w:r>
@@ -11788,7 +11788,7 @@
     <w:hidden/>
     <w:uiPriority w:val="99"/>
     <w:semiHidden/>
-    <w:rsid w:val="00EA15B5"/>
+    <w:rsid w:val="00112697"/>
     <w:pPr>
       <w:spacing w:after="0" w:line="240" w:lineRule="auto"/>
     </w:pPr>
@@ -11800,7 +11800,7 @@
     <w:uiPriority w:val="99"/>
     <w:semiHidden/>
     <w:unhideWhenUsed/>
-    <w:rsid w:val="00EA15B5"/>
+    <w:rsid w:val="00112697"/>
     <w:pPr>
       <w:spacing w:after="0" w:line="240" w:lineRule="auto"/>
     </w:pPr>
@@ -11816,7 +11816,7 @@
     <w:link w:val="BalloonText"/>
     <w:uiPriority w:val="99"/>
     <w:semiHidden/>
-    <w:rsid w:val="00EA15B5"/>
+    <w:rsid w:val="00112697"/>
     <w:rPr>
       <w:rFonts w:ascii="Segoe UI" w:hAnsi="Segoe UI" w:cs="Segoe UI"/>
       <w:sz w:val="18"/>
@@ -12151,7 +12151,7 @@
 </file>
 
 <file path=customXml/itemProps1.xml><?xml version="1.0" encoding="utf-8"?>
-<ds:datastoreItem xmlns:ds="http://schemas.openxmlformats.org/officeDocument/2006/customXml" ds:itemID="{148E0094-A503-4AAC-881D-C9E74FE37FE6}">
+<ds:datastoreItem xmlns:ds="http://schemas.openxmlformats.org/officeDocument/2006/customXml" ds:itemID="{C6904556-5543-48C2-B7AC-7DA7FCAED243}">
   <ds:schemaRefs>
     <ds:schemaRef ds:uri="http://schemas.openxmlformats.org/officeDocument/2006/bibliography"/>
   </ds:schemaRefs>
